--- a/public/template/FORM-CVBS-GiayUyQuyen.docx
+++ b/public/template/FORM-CVBS-GiayUyQuyen.docx
@@ -286,6 +286,7 @@
                 <w:lang w:val="vi-VN"/>
               </w:rPr>
             </w:pPr>
+            <w:bookmarkStart w:id="0" w:name="_Hlk202252562"/>
             <w:r>
               <w:rPr>
                 <w:rFonts w:eastAsia="Calibri"/>
@@ -308,11 +309,12 @@
                 <w:szCs w:val="24"/>
                 <w:lang w:val="vi-VN"/>
               </w:rPr>
-              <w:t xml:space="preserve">     </w:t>
+              <w:t xml:space="preserve">    </w:t>
             </w:r>
           </w:p>
         </w:tc>
       </w:tr>
+      <w:bookmarkEnd w:id="0"/>
     </w:tbl>
     <w:p>
       <w:pPr>
@@ -805,7 +807,7 @@
                 <w:noProof/>
                 <w:sz w:val="24"/>
                 <w:szCs w:val="24"/>
-                <w:lang w:val="vi-VN"/>
+                <w:lang w:val="en-US"/>
               </w:rPr>
             </w:pPr>
             <w:r>
@@ -816,6 +818,24 @@
                 <w:lang w:val="vi-VN"/>
               </w:rPr>
               <w:t>{tenNhanHieu}</w:t>
+            </w:r>
+          </w:p>
+          <w:p>
+            <w:pPr>
+              <w:spacing w:before="100" w:beforeAutospacing="1" w:after="100" w:afterAutospacing="1"/>
+              <w:rPr>
+                <w:noProof/>
+                <w:sz w:val="24"/>
+                <w:szCs w:val="24"/>
+                <w:lang w:val="en-US"/>
+              </w:rPr>
+            </w:pPr>
+            <w:r>
+              <w:rPr>
+                <w:sz w:val="22"/>
+                <w:szCs w:val="22"/>
+              </w:rPr>
+              <w:t>{%%image}</w:t>
             </w:r>
           </w:p>
         </w:tc>
